--- a/Lab03-dz/Lab3.docx
+++ b/Lab03-dz/Lab3.docx
@@ -152,15 +152,7 @@
           <w:sz w:val="28"/>
           <w:szCs w:val="28"/>
         </w:rPr>
-        <w:t>информационных</w:t>
-      </w:r>
-      <w:r>
-        <w:rPr>
-          <w:rFonts w:ascii="Times New Roman" w:hAnsi="Times New Roman" w:cs="Times New Roman"/>
-          <w:sz w:val="28"/>
-          <w:szCs w:val="28"/>
-        </w:rPr>
-        <w:t xml:space="preserve"> технологий и компьютерной </w:t>
+        <w:t xml:space="preserve">информационных технологий и компьютерной </w:t>
       </w:r>
       <w:r>
         <w:rPr>
@@ -207,6 +199,7 @@
     <w:p>
       <w:pPr>
         <w:spacing w:line="240" w:lineRule="auto"/>
+        <w:ind w:left="1416" w:hanging="1416"/>
         <w:rPr>
           <w:rFonts w:ascii="Times New Roman" w:hAnsi="Times New Roman" w:cs="Times New Roman"/>
           <w:sz w:val="28"/>
@@ -243,6 +236,14 @@
         </w:rPr>
         <w:tab/>
       </w:r>
+      <w:r>
+        <w:rPr>
+          <w:rFonts w:ascii="Times New Roman" w:hAnsi="Times New Roman" w:cs="Times New Roman"/>
+          <w:sz w:val="28"/>
+          <w:szCs w:val="28"/>
+        </w:rPr>
+        <w:t>информационных технологий и автоматизированного проектирования в строительстве</w:t>
+      </w:r>
     </w:p>
     <w:p>
       <w:pPr>
@@ -274,7 +275,26 @@
           <w:sz w:val="28"/>
           <w:szCs w:val="28"/>
         </w:rPr>
-        <w:t>Отч</w:t>
+        <w:t>Отчёт по лабораторной работе</w:t>
+      </w:r>
+    </w:p>
+    <w:p>
+      <w:pPr>
+        <w:spacing w:line="360" w:lineRule="auto"/>
+        <w:jc w:val="center"/>
+        <w:rPr>
+          <w:rFonts w:ascii="Times New Roman" w:hAnsi="Times New Roman" w:cs="Times New Roman"/>
+          <w:sz w:val="28"/>
+          <w:szCs w:val="28"/>
+        </w:rPr>
+      </w:pPr>
+      <w:r>
+        <w:rPr>
+          <w:rFonts w:ascii="Times New Roman" w:hAnsi="Times New Roman" w:cs="Times New Roman"/>
+          <w:sz w:val="28"/>
+          <w:szCs w:val="28"/>
+        </w:rPr>
+        <w:t xml:space="preserve">Тема: </w:t>
       </w:r>
       <w:r>
         <w:rPr>
@@ -284,66 +304,7 @@
           <w:sz w:val="28"/>
           <w:szCs w:val="28"/>
         </w:rPr>
-        <w:t>ё</w:t>
-      </w:r>
-      <w:r>
-        <w:rPr>
-          <w:rFonts w:ascii="Times New Roman" w:hAnsi="Times New Roman" w:cs="Times New Roman"/>
-          <w:b/>
-          <w:bCs/>
-          <w:sz w:val="28"/>
-          <w:szCs w:val="28"/>
-        </w:rPr>
-        <w:t>т по лабораторной работе</w:t>
-      </w:r>
-    </w:p>
-    <w:p>
-      <w:pPr>
-        <w:spacing w:line="360" w:lineRule="auto"/>
-        <w:jc w:val="center"/>
-        <w:rPr>
-          <w:rFonts w:ascii="Times New Roman" w:hAnsi="Times New Roman" w:cs="Times New Roman"/>
-          <w:sz w:val="28"/>
-          <w:szCs w:val="28"/>
-        </w:rPr>
-      </w:pPr>
-      <w:r>
-        <w:rPr>
-          <w:rFonts w:ascii="Times New Roman" w:hAnsi="Times New Roman" w:cs="Times New Roman"/>
-          <w:sz w:val="28"/>
-          <w:szCs w:val="28"/>
-        </w:rPr>
-        <w:t xml:space="preserve">Тема: </w:t>
-      </w:r>
-      <w:r>
-        <w:rPr>
-          <w:rFonts w:ascii="Times New Roman" w:hAnsi="Times New Roman" w:cs="Times New Roman"/>
-          <w:b/>
-          <w:bCs/>
-          <w:sz w:val="28"/>
-          <w:szCs w:val="28"/>
-        </w:rPr>
-        <w:t>«</w:t>
-      </w:r>
-      <w:r>
-        <w:rPr>
-          <w:rFonts w:ascii="Times New Roman" w:hAnsi="Times New Roman" w:cs="Times New Roman"/>
-          <w:b/>
-          <w:bCs/>
-          <w:sz w:val="28"/>
-          <w:szCs w:val="28"/>
-        </w:rPr>
-        <w:t>Форматированный</w:t>
-      </w:r>
-      <w:r>
-        <w:rPr>
-          <w:rFonts w:ascii="Times New Roman" w:hAnsi="Times New Roman" w:cs="Times New Roman"/>
-          <w:b/>
-          <w:bCs/>
-          <w:sz w:val="28"/>
-          <w:szCs w:val="28"/>
-        </w:rPr>
-        <w:t xml:space="preserve"> ввод</w:t>
+        <w:t>«Форматированный ввод</w:t>
       </w:r>
       <w:r>
         <w:rPr>
@@ -455,15 +416,7 @@
           <w:sz w:val="28"/>
           <w:szCs w:val="28"/>
         </w:rPr>
-        <w:t xml:space="preserve">Выполнил студент: </w:t>
-      </w:r>
-      <w:r>
-        <w:rPr>
-          <w:rFonts w:ascii="Times New Roman" w:hAnsi="Times New Roman" w:cs="Times New Roman"/>
-          <w:sz w:val="28"/>
-          <w:szCs w:val="28"/>
-        </w:rPr>
-        <w:t>Хрячков Никита Васильевич</w:t>
+        <w:t>Выполнил студент: Хрячков Никита Васильевич</w:t>
       </w:r>
     </w:p>
     <w:p>
@@ -483,23 +436,7 @@
           <w:sz w:val="28"/>
           <w:szCs w:val="28"/>
         </w:rPr>
-        <w:t xml:space="preserve">Группа: </w:t>
-      </w:r>
-      <w:r>
-        <w:rPr>
-          <w:rFonts w:ascii="Times New Roman" w:hAnsi="Times New Roman" w:cs="Times New Roman"/>
-          <w:sz w:val="28"/>
-          <w:szCs w:val="28"/>
-        </w:rPr>
-        <w:t>бИСТ</w:t>
-      </w:r>
-      <w:r>
-        <w:rPr>
-          <w:rFonts w:ascii="Times New Roman" w:hAnsi="Times New Roman" w:cs="Times New Roman"/>
-          <w:sz w:val="28"/>
-          <w:szCs w:val="28"/>
-        </w:rPr>
-        <w:t>-222</w:t>
+        <w:t>Группа: бИСТ-222</w:t>
       </w:r>
     </w:p>
     <w:p>
@@ -519,15 +456,7 @@
           <w:sz w:val="28"/>
           <w:szCs w:val="28"/>
         </w:rPr>
-        <w:t>Руководитель: доцент, к.т.н. Минакова</w:t>
-      </w:r>
-      <w:r>
-        <w:rPr>
-          <w:rFonts w:ascii="Times New Roman" w:hAnsi="Times New Roman" w:cs="Times New Roman"/>
-          <w:sz w:val="28"/>
-          <w:szCs w:val="28"/>
-        </w:rPr>
-        <w:t xml:space="preserve"> О. В.</w:t>
+        <w:t>Руководитель: доцент, к.т.н. Минакова О. В.</w:t>
       </w:r>
     </w:p>
     <w:p>
@@ -585,7 +514,77 @@
           <w:sz w:val="28"/>
           <w:szCs w:val="28"/>
         </w:rPr>
-        <w:t>ст. преподаватель Ермолина Ю.А.</w:t>
+        <w:t>Работа защищена «___»_</w:t>
+      </w:r>
+      <w:r>
+        <w:rPr>
+          <w:rFonts w:ascii="Times New Roman" w:hAnsi="Times New Roman" w:cs="Times New Roman"/>
+          <w:sz w:val="28"/>
+          <w:szCs w:val="28"/>
+        </w:rPr>
+        <w:t>_________ 20</w:t>
+      </w:r>
+      <w:r>
+        <w:rPr>
+          <w:rFonts w:ascii="Times New Roman" w:hAnsi="Times New Roman" w:cs="Times New Roman"/>
+          <w:sz w:val="28"/>
+          <w:szCs w:val="28"/>
+        </w:rPr>
+        <w:t>22</w:t>
+      </w:r>
+      <w:r>
+        <w:rPr>
+          <w:rFonts w:ascii="Times New Roman" w:hAnsi="Times New Roman" w:cs="Times New Roman"/>
+          <w:sz w:val="28"/>
+          <w:szCs w:val="28"/>
+        </w:rPr>
+        <w:t>г.</w:t>
+      </w:r>
+    </w:p>
+    <w:p>
+      <w:pPr>
+        <w:spacing w:after="0" w:line="240" w:lineRule="auto"/>
+        <w:ind w:left="2829" w:firstLine="709"/>
+        <w:jc w:val="both"/>
+        <w:rPr>
+          <w:rFonts w:ascii="Times New Roman" w:hAnsi="Times New Roman" w:cs="Times New Roman"/>
+          <w:sz w:val="28"/>
+          <w:szCs w:val="28"/>
+        </w:rPr>
+      </w:pPr>
+      <w:r>
+        <w:rPr>
+          <w:rFonts w:ascii="Times New Roman" w:hAnsi="Times New Roman" w:cs="Times New Roman"/>
+          <w:sz w:val="28"/>
+          <w:szCs w:val="28"/>
+        </w:rPr>
+        <w:t>С оценкой</w:t>
+      </w:r>
+      <w:r>
+        <w:rPr>
+          <w:rFonts w:ascii="Times New Roman" w:hAnsi="Times New Roman" w:cs="Times New Roman"/>
+          <w:sz w:val="28"/>
+          <w:szCs w:val="28"/>
+        </w:rPr>
+        <w:tab/>
+      </w:r>
+      <w:r>
+        <w:rPr>
+          <w:rFonts w:ascii="Times New Roman" w:hAnsi="Times New Roman" w:cs="Times New Roman"/>
+          <w:sz w:val="28"/>
+          <w:szCs w:val="28"/>
+        </w:rPr>
+        <w:tab/>
+        <w:t>__________</w:t>
+      </w:r>
+      <w:r>
+        <w:rPr>
+          <w:rFonts w:ascii="Times New Roman" w:hAnsi="Times New Roman" w:cs="Times New Roman"/>
+          <w:sz w:val="28"/>
+          <w:szCs w:val="28"/>
+        </w:rPr>
+        <w:tab/>
+        <w:t xml:space="preserve">     ____________</w:t>
       </w:r>
     </w:p>
     <w:p>
@@ -605,25 +604,54 @@
           <w:sz w:val="28"/>
           <w:szCs w:val="28"/>
         </w:rPr>
-        <w:t xml:space="preserve">ст. преподаватель </w:t>
-      </w:r>
-      <w:proofErr w:type="spellStart"/>
-      <w:r>
-        <w:rPr>
-          <w:rFonts w:ascii="Times New Roman" w:hAnsi="Times New Roman" w:cs="Times New Roman"/>
-          <w:sz w:val="28"/>
-          <w:szCs w:val="28"/>
-        </w:rPr>
-        <w:t>Колыхалова</w:t>
-      </w:r>
-      <w:proofErr w:type="spellEnd"/>
-      <w:r>
-        <w:rPr>
-          <w:rFonts w:ascii="Times New Roman" w:hAnsi="Times New Roman" w:cs="Times New Roman"/>
-          <w:sz w:val="28"/>
-          <w:szCs w:val="28"/>
-        </w:rPr>
-        <w:t xml:space="preserve"> Е.В.</w:t>
+        <w:tab/>
+      </w:r>
+      <w:r>
+        <w:rPr>
+          <w:rFonts w:ascii="Times New Roman" w:hAnsi="Times New Roman" w:cs="Times New Roman"/>
+          <w:sz w:val="28"/>
+          <w:szCs w:val="28"/>
+        </w:rPr>
+        <w:tab/>
+      </w:r>
+      <w:r>
+        <w:rPr>
+          <w:rFonts w:ascii="Times New Roman" w:hAnsi="Times New Roman" w:cs="Times New Roman"/>
+          <w:sz w:val="28"/>
+          <w:szCs w:val="28"/>
+        </w:rPr>
+        <w:tab/>
+      </w:r>
+      <w:r>
+        <w:rPr>
+          <w:rFonts w:ascii="Times New Roman" w:hAnsi="Times New Roman" w:cs="Times New Roman"/>
+          <w:sz w:val="28"/>
+          <w:szCs w:val="28"/>
+        </w:rPr>
+        <w:tab/>
+      </w:r>
+      <w:r>
+        <w:rPr>
+          <w:rFonts w:ascii="Times New Roman" w:hAnsi="Times New Roman" w:cs="Times New Roman"/>
+          <w:sz w:val="28"/>
+          <w:szCs w:val="28"/>
+        </w:rPr>
+        <w:tab/>
+      </w:r>
+      <w:r>
+        <w:rPr>
+          <w:rFonts w:ascii="Times New Roman" w:hAnsi="Times New Roman" w:cs="Times New Roman"/>
+          <w:sz w:val="28"/>
+          <w:szCs w:val="28"/>
+          <w:lang w:val="en-US"/>
+        </w:rPr>
+        <w:t xml:space="preserve">         </w:t>
+      </w:r>
+      <w:r>
+        <w:rPr>
+          <w:rFonts w:ascii="Times New Roman" w:hAnsi="Times New Roman" w:cs="Times New Roman"/>
+        </w:rPr>
+        <w:t>(подпись)</w:t>
       </w:r>
     </w:p>
     <w:p>
@@ -637,155 +665,6 @@
           <w:szCs w:val="28"/>
         </w:rPr>
       </w:pPr>
-      <w:r>
-        <w:rPr>
-          <w:rFonts w:ascii="Times New Roman" w:hAnsi="Times New Roman" w:cs="Times New Roman"/>
-          <w:sz w:val="28"/>
-          <w:szCs w:val="28"/>
-        </w:rPr>
-        <w:t>Работа защищена «» _________ 20</w:t>
-      </w:r>
-      <w:r>
-        <w:rPr>
-          <w:rFonts w:ascii="Times New Roman" w:hAnsi="Times New Roman" w:cs="Times New Roman"/>
-          <w:sz w:val="28"/>
-          <w:szCs w:val="28"/>
-        </w:rPr>
-        <w:t>22</w:t>
-      </w:r>
-      <w:r>
-        <w:rPr>
-          <w:rFonts w:ascii="Times New Roman" w:hAnsi="Times New Roman" w:cs="Times New Roman"/>
-          <w:sz w:val="28"/>
-          <w:szCs w:val="28"/>
-        </w:rPr>
-        <w:t>г.</w:t>
-      </w:r>
-    </w:p>
-    <w:p>
-      <w:pPr>
-        <w:spacing w:line="240" w:lineRule="auto"/>
-        <w:ind w:left="2832" w:firstLine="708"/>
-        <w:jc w:val="both"/>
-        <w:rPr>
-          <w:rFonts w:ascii="Times New Roman" w:hAnsi="Times New Roman" w:cs="Times New Roman"/>
-          <w:sz w:val="28"/>
-          <w:szCs w:val="28"/>
-        </w:rPr>
-      </w:pPr>
-      <w:r>
-        <w:rPr>
-          <w:rFonts w:ascii="Times New Roman" w:hAnsi="Times New Roman" w:cs="Times New Roman"/>
-          <w:sz w:val="28"/>
-          <w:szCs w:val="28"/>
-        </w:rPr>
-        <w:t>С оценкой</w:t>
-      </w:r>
-      <w:r>
-        <w:rPr>
-          <w:rFonts w:ascii="Times New Roman" w:hAnsi="Times New Roman" w:cs="Times New Roman"/>
-          <w:sz w:val="28"/>
-          <w:szCs w:val="28"/>
-        </w:rPr>
-        <w:tab/>
-      </w:r>
-      <w:r>
-        <w:rPr>
-          <w:rFonts w:ascii="Times New Roman" w:hAnsi="Times New Roman" w:cs="Times New Roman"/>
-          <w:sz w:val="28"/>
-          <w:szCs w:val="28"/>
-        </w:rPr>
-        <w:tab/>
-        <w:t>__________</w:t>
-      </w:r>
-      <w:r>
-        <w:rPr>
-          <w:rFonts w:ascii="Times New Roman" w:hAnsi="Times New Roman" w:cs="Times New Roman"/>
-          <w:sz w:val="28"/>
-          <w:szCs w:val="28"/>
-        </w:rPr>
-        <w:tab/>
-        <w:t xml:space="preserve">     ____________</w:t>
-      </w:r>
-    </w:p>
-    <w:p>
-      <w:pPr>
-        <w:spacing w:line="240" w:lineRule="auto"/>
-        <w:ind w:left="2832" w:firstLine="708"/>
-        <w:jc w:val="both"/>
-        <w:rPr>
-          <w:rFonts w:ascii="Times New Roman" w:hAnsi="Times New Roman" w:cs="Times New Roman"/>
-          <w:sz w:val="28"/>
-          <w:szCs w:val="28"/>
-        </w:rPr>
-      </w:pPr>
-      <w:r>
-        <w:rPr>
-          <w:rFonts w:ascii="Times New Roman" w:hAnsi="Times New Roman" w:cs="Times New Roman"/>
-          <w:sz w:val="28"/>
-          <w:szCs w:val="28"/>
-        </w:rPr>
-        <w:tab/>
-      </w:r>
-      <w:r>
-        <w:rPr>
-          <w:rFonts w:ascii="Times New Roman" w:hAnsi="Times New Roman" w:cs="Times New Roman"/>
-          <w:sz w:val="28"/>
-          <w:szCs w:val="28"/>
-        </w:rPr>
-        <w:tab/>
-      </w:r>
-      <w:r>
-        <w:rPr>
-          <w:rFonts w:ascii="Times New Roman" w:hAnsi="Times New Roman" w:cs="Times New Roman"/>
-          <w:sz w:val="28"/>
-          <w:szCs w:val="28"/>
-        </w:rPr>
-        <w:tab/>
-      </w:r>
-      <w:r>
-        <w:rPr>
-          <w:rFonts w:ascii="Times New Roman" w:hAnsi="Times New Roman" w:cs="Times New Roman"/>
-          <w:sz w:val="28"/>
-          <w:szCs w:val="28"/>
-        </w:rPr>
-        <w:tab/>
-      </w:r>
-      <w:r>
-        <w:rPr>
-          <w:rFonts w:ascii="Times New Roman" w:hAnsi="Times New Roman" w:cs="Times New Roman"/>
-          <w:sz w:val="28"/>
-          <w:szCs w:val="28"/>
-        </w:rPr>
-        <w:tab/>
-      </w:r>
-      <w:r>
-        <w:rPr>
-          <w:rFonts w:ascii="Times New Roman" w:hAnsi="Times New Roman" w:cs="Times New Roman"/>
-          <w:sz w:val="28"/>
-          <w:szCs w:val="28"/>
-        </w:rPr>
-        <w:tab/>
-        <w:t xml:space="preserve"> </w:t>
-      </w:r>
-      <w:r>
-        <w:rPr>
-          <w:rFonts w:cs="Times New Roman"/>
-        </w:rPr>
-        <w:t>(подпись)</w:t>
-      </w:r>
-    </w:p>
-    <w:p>
-      <w:pPr>
-        <w:spacing w:line="240" w:lineRule="auto"/>
-        <w:ind w:left="2832" w:firstLine="708"/>
-        <w:jc w:val="both"/>
-        <w:rPr>
-          <w:rFonts w:ascii="Times New Roman" w:hAnsi="Times New Roman" w:cs="Times New Roman"/>
-          <w:sz w:val="28"/>
-          <w:szCs w:val="28"/>
-        </w:rPr>
-      </w:pPr>
     </w:p>
     <w:p>
       <w:pPr>
@@ -795,6 +674,19 @@
           <w:rFonts w:ascii="Times New Roman" w:hAnsi="Times New Roman" w:cs="Times New Roman"/>
           <w:sz w:val="28"/>
           <w:szCs w:val="28"/>
+          <w:lang w:val="en-US"/>
+        </w:rPr>
+      </w:pPr>
+    </w:p>
+    <w:p>
+      <w:pPr>
+        <w:spacing w:line="360" w:lineRule="auto"/>
+        <w:jc w:val="center"/>
+        <w:rPr>
+          <w:rFonts w:ascii="Times New Roman" w:hAnsi="Times New Roman" w:cs="Times New Roman"/>
+          <w:sz w:val="28"/>
+          <w:szCs w:val="28"/>
+          <w:lang w:val="en-US"/>
         </w:rPr>
       </w:pPr>
       <w:r>
@@ -866,15 +758,7 @@
           <w:sz w:val="28"/>
           <w:szCs w:val="28"/>
         </w:rPr>
-        <w:t xml:space="preserve">Написать и </w:t>
-      </w:r>
-      <w:r>
-        <w:rPr>
-          <w:rFonts w:ascii="Times New Roman" w:hAnsi="Times New Roman" w:cs="Times New Roman"/>
-          <w:sz w:val="28"/>
-          <w:szCs w:val="28"/>
-        </w:rPr>
-        <w:t>отладить программу пересчёта числа световых лет в астрономические единицы</w:t>
+        <w:t>Написать и отладить программу пересчёта числа световых лет в астрономические единицы</w:t>
       </w:r>
       <w:r>
         <w:rPr>
@@ -1013,15 +897,7 @@
           <w:sz w:val="28"/>
           <w:szCs w:val="28"/>
         </w:rPr>
-        <w:t>вода световых годов в астрономические единицы воспользуемся соотношением:</w:t>
-      </w:r>
-      <w:r>
-        <w:rPr>
-          <w:rFonts w:ascii="Times New Roman" w:hAnsi="Times New Roman" w:cs="Times New Roman"/>
-          <w:sz w:val="28"/>
-          <w:szCs w:val="28"/>
-        </w:rPr>
-        <w:t xml:space="preserve"> 1 световой год = 63241.1 астрономических единиц.</w:t>
+        <w:t>вода световых годов в астрономические единицы воспользуемся соотношением: 1 световой год = 63241.1 астрономических единиц.</w:t>
       </w:r>
     </w:p>
     <w:p>
@@ -2243,7 +2119,6 @@
           <w:rFonts w:ascii="Times New Roman" w:hAnsi="Times New Roman" w:cs="Times New Roman"/>
           <w:sz w:val="28"/>
           <w:szCs w:val="28"/>
-          <w:lang w:val="en-US"/>
         </w:rPr>
       </w:pPr>
       <w:proofErr w:type="spellStart"/>
@@ -2389,7 +2264,6 @@
           <w:rFonts w:ascii="Times New Roman" w:hAnsi="Times New Roman" w:cs="Times New Roman"/>
           <w:sz w:val="28"/>
           <w:szCs w:val="28"/>
-          <w:lang w:val="en-US"/>
         </w:rPr>
       </w:pPr>
     </w:p>
@@ -2402,7 +2276,6 @@
           <w:rFonts w:ascii="Times New Roman" w:hAnsi="Times New Roman" w:cs="Times New Roman"/>
           <w:sz w:val="28"/>
           <w:szCs w:val="28"/>
-          <w:lang w:val="en-US"/>
         </w:rPr>
       </w:pPr>
     </w:p>
@@ -2415,7 +2288,6 @@
           <w:rFonts w:ascii="Times New Roman" w:hAnsi="Times New Roman" w:cs="Times New Roman"/>
           <w:sz w:val="28"/>
           <w:szCs w:val="28"/>
-          <w:lang w:val="en-US"/>
         </w:rPr>
       </w:pPr>
     </w:p>
@@ -2428,7 +2300,6 @@
           <w:rFonts w:ascii="Times New Roman" w:hAnsi="Times New Roman" w:cs="Times New Roman"/>
           <w:sz w:val="28"/>
           <w:szCs w:val="28"/>
-          <w:lang w:val="en-US"/>
         </w:rPr>
       </w:pPr>
     </w:p>
@@ -2477,9 +2348,9 @@
         </w:rPr>
         <w:drawing>
           <wp:inline distT="0" distB="0" distL="0" distR="0">
-            <wp:extent cx="2523490" cy="5354955"/>
+            <wp:extent cx="3164840" cy="6177915"/>
             <wp:effectExtent l="19050" t="0" r="0" b="0"/>
-            <wp:docPr id="1" name="Рисунок 1"/>
+            <wp:docPr id="2" name="Рисунок 1"/>
             <wp:cNvGraphicFramePr>
               <a:graphicFrameLocks xmlns:a="http://schemas.openxmlformats.org/drawingml/2006/main" noChangeAspect="1"/>
             </wp:cNvGraphicFramePr>
@@ -2502,7 +2373,7 @@
                   <pic:spPr bwMode="auto">
                     <a:xfrm>
                       <a:off x="0" y="0"/>
-                      <a:ext cx="2523490" cy="5354955"/>
+                      <a:ext cx="3164840" cy="6177915"/>
                     </a:xfrm>
                     <a:prstGeom prst="rect">
                       <a:avLst/>
@@ -2545,60 +2416,11 @@
     <w:p>
       <w:pPr>
         <w:spacing w:line="360" w:lineRule="auto"/>
-        <w:ind w:left="709"/>
-        <w:jc w:val="center"/>
-        <w:rPr>
-          <w:rFonts w:ascii="Times New Roman" w:hAnsi="Times New Roman" w:cs="Times New Roman"/>
-          <w:sz w:val="28"/>
-          <w:szCs w:val="28"/>
-        </w:rPr>
-      </w:pPr>
-    </w:p>
-    <w:p>
-      <w:pPr>
-        <w:spacing w:line="360" w:lineRule="auto"/>
-        <w:ind w:left="709"/>
-        <w:jc w:val="center"/>
-        <w:rPr>
-          <w:rFonts w:ascii="Times New Roman" w:hAnsi="Times New Roman" w:cs="Times New Roman"/>
-          <w:sz w:val="28"/>
-          <w:szCs w:val="28"/>
-        </w:rPr>
-      </w:pPr>
-    </w:p>
-    <w:p>
-      <w:pPr>
-        <w:spacing w:line="360" w:lineRule="auto"/>
-        <w:ind w:left="709"/>
-        <w:jc w:val="center"/>
-        <w:rPr>
-          <w:rFonts w:ascii="Times New Roman" w:hAnsi="Times New Roman" w:cs="Times New Roman"/>
-          <w:sz w:val="28"/>
-          <w:szCs w:val="28"/>
-        </w:rPr>
-      </w:pPr>
-    </w:p>
-    <w:p>
-      <w:pPr>
-        <w:spacing w:line="360" w:lineRule="auto"/>
-        <w:ind w:left="709"/>
-        <w:jc w:val="center"/>
-        <w:rPr>
-          <w:rFonts w:ascii="Times New Roman" w:hAnsi="Times New Roman" w:cs="Times New Roman"/>
-          <w:sz w:val="28"/>
-          <w:szCs w:val="28"/>
-        </w:rPr>
-      </w:pPr>
-    </w:p>
-    <w:p>
-      <w:pPr>
-        <w:spacing w:line="360" w:lineRule="auto"/>
-        <w:ind w:left="709"/>
-        <w:jc w:val="center"/>
-        <w:rPr>
-          <w:rFonts w:ascii="Times New Roman" w:hAnsi="Times New Roman" w:cs="Times New Roman"/>
-          <w:sz w:val="28"/>
-          <w:szCs w:val="28"/>
+        <w:rPr>
+          <w:rFonts w:ascii="Times New Roman" w:hAnsi="Times New Roman" w:cs="Times New Roman"/>
+          <w:sz w:val="28"/>
+          <w:szCs w:val="28"/>
+          <w:lang w:val="en-US"/>
         </w:rPr>
       </w:pPr>
     </w:p>
@@ -2621,16 +2443,16 @@
           <w:b/>
           <w:sz w:val="28"/>
           <w:szCs w:val="28"/>
-          <w:lang w:val="en-US"/>
-        </w:rPr>
-      </w:pPr>
-      <w:r>
-        <w:rPr>
-          <w:rFonts w:ascii="Times New Roman" w:hAnsi="Times New Roman" w:cs="Times New Roman"/>
-          <w:b/>
-          <w:sz w:val="28"/>
-          <w:szCs w:val="28"/>
-        </w:rPr>
+        </w:rPr>
+      </w:pPr>
+      <w:r>
+        <w:rPr>
+          <w:rFonts w:ascii="Times New Roman" w:hAnsi="Times New Roman" w:cs="Times New Roman"/>
+          <w:b/>
+          <w:sz w:val="28"/>
+          <w:szCs w:val="28"/>
+        </w:rPr>
+        <w:lastRenderedPageBreak/>
         <w:t>Код</w:t>
       </w:r>
       <w:r>
@@ -2639,7 +2461,6 @@
           <w:b/>
           <w:sz w:val="28"/>
           <w:szCs w:val="28"/>
-          <w:lang w:val="en-US"/>
         </w:rPr>
         <w:t xml:space="preserve"> </w:t>
       </w:r>
@@ -3750,6 +3571,7 @@
           <w:szCs w:val="28"/>
           <w:lang w:eastAsia="ru-RU"/>
         </w:rPr>
+        <w:lastRenderedPageBreak/>
         <w:t>Результат работы программы</w:t>
       </w:r>
     </w:p>
